--- a/TecPrototype/文档/软件需求规约.docx
+++ b/TecPrototype/文档/软件需求规约.docx
@@ -136,7 +136,21 @@
           <w:rFonts w:ascii="Arial" w:hAnsi="Arial"/>
           <w:sz w:val="28"/>
         </w:rPr>
-        <w:t xml:space="preserve"> &lt;1.0&gt;</w:t>
+        <w:t xml:space="preserve"> &lt;</w:t>
+      </w:r>
+      <w:r>
+        <w:rPr>
+          <w:rFonts w:ascii="Arial" w:hAnsi="Arial" w:hint="eastAsia"/>
+          <w:sz w:val="28"/>
+        </w:rPr>
+        <w:t>2</w:t>
+      </w:r>
+      <w:r>
+        <w:rPr>
+          <w:rFonts w:ascii="Arial" w:hAnsi="Arial"/>
+          <w:sz w:val="28"/>
+        </w:rPr>
+        <w:t>.0&gt;</w:t>
       </w:r>
     </w:p>
     <w:p>
@@ -417,9 +431,6 @@
           <w:p>
             <w:pPr>
               <w:pStyle w:val="Tabletext"/>
-              <w:rPr>
-                <w:rFonts w:hint="eastAsia"/>
-              </w:rPr>
             </w:pPr>
             <w:r>
               <w:rPr>
@@ -428,7 +439,16 @@
               <w:t>&lt;</w:t>
             </w:r>
             <w:r>
-              <w:t>10/11/2020&gt;</w:t>
+              <w:t>1</w:t>
+            </w:r>
+            <w:r>
+              <w:rPr>
+                <w:rFonts w:hint="eastAsia"/>
+              </w:rPr>
+              <w:t>7</w:t>
+            </w:r>
+            <w:r>
+              <w:t>/11/2020&gt;</w:t>
             </w:r>
           </w:p>
         </w:tc>
@@ -463,16 +483,13 @@
               <w:rPr>
                 <w:rFonts w:hint="eastAsia"/>
               </w:rPr>
-              <w:t>修改了use</w:t>
-            </w:r>
-            <w:r>
-              <w:t xml:space="preserve"> </w:t>
+              <w:t>修改了</w:t>
             </w:r>
             <w:r>
               <w:rPr>
                 <w:rFonts w:hint="eastAsia"/>
               </w:rPr>
-              <w:t>case模型</w:t>
+              <w:t>软件需求定位</w:t>
             </w:r>
           </w:p>
         </w:tc>
@@ -484,14 +501,14 @@
             <w:pPr>
               <w:pStyle w:val="Tabletext"/>
             </w:pPr>
+            <w:proofErr w:type="gramStart"/>
             <w:r>
               <w:rPr>
                 <w:rFonts w:hint="eastAsia"/>
               </w:rPr>
               <w:t>焦明胜</w:t>
             </w:r>
-            <w:bookmarkStart w:id="0" w:name="_GoBack"/>
-            <w:bookmarkEnd w:id="0"/>
+            <w:proofErr w:type="gramEnd"/>
           </w:p>
         </w:tc>
       </w:tr>
@@ -1050,8 +1067,16 @@
         <w:rPr>
           <w:rFonts w:hint="eastAsia"/>
         </w:rPr>
-        <w:t>编程规约</w:t>
-      </w:r>
+        <w:t>命令行绘图</w:t>
+      </w:r>
+      <w:r>
+        <w:rPr>
+          <w:rFonts w:hint="eastAsia"/>
+        </w:rPr>
+        <w:t>规约</w:t>
+      </w:r>
+      <w:bookmarkStart w:id="0" w:name="_GoBack"/>
+      <w:bookmarkEnd w:id="0"/>
       <w:r>
         <w:tab/>
       </w:r>
@@ -1076,7 +1101,13 @@
         <w:rPr>
           <w:rFonts w:hint="eastAsia"/>
         </w:rPr>
-        <w:t xml:space="preserve">协同编程规约 </w:t>
+        <w:t>命令文件绘图</w:t>
+      </w:r>
+      <w:r>
+        <w:rPr>
+          <w:rFonts w:hint="eastAsia"/>
+        </w:rPr>
+        <w:t xml:space="preserve">规约 </w:t>
       </w:r>
       <w:r>
         <w:t xml:space="preserve"> </w:t>
@@ -1105,7 +1136,13 @@
         <w:rPr>
           <w:rFonts w:hint="eastAsia"/>
         </w:rPr>
-        <w:t xml:space="preserve">参与关卡规约 </w:t>
+        <w:t>双人单海龟绘图</w:t>
+      </w:r>
+      <w:r>
+        <w:rPr>
+          <w:rFonts w:hint="eastAsia"/>
+        </w:rPr>
+        <w:t>规约</w:t>
       </w:r>
       <w:r>
         <w:tab/>
@@ -1131,7 +1168,13 @@
         <w:rPr>
           <w:rFonts w:hint="eastAsia"/>
         </w:rPr>
-        <w:t>用户管理规约</w:t>
+        <w:t>双人双海龟</w:t>
+      </w:r>
+      <w:r>
+        <w:rPr>
+          <w:rFonts w:hint="eastAsia"/>
+        </w:rPr>
+        <w:t>规约</w:t>
       </w:r>
       <w:r>
         <w:tab/>
@@ -2572,13 +2615,16 @@
     </w:p>
     <w:p>
       <w:pPr>
-        <w:pStyle w:val="a5"/>
-      </w:pPr>
-      <w:r>
-        <w:rPr>
-          <w:rFonts w:hint="eastAsia"/>
-        </w:rPr>
-        <w:t>可视化编程：设计可拖动的代码块，用于以拖动的方式编程，区别于手动输入代码编程</w:t>
+        <w:pStyle w:val="Bullet"/>
+        <w:rPr>
+          <w:rFonts w:hint="eastAsia"/>
+        </w:rPr>
+      </w:pPr>
+      <w:r>
+        <w:rPr>
+          <w:rFonts w:hint="eastAsia"/>
+        </w:rPr>
+        <w:t>命令文件：用于执行的命令集文件</w:t>
       </w:r>
     </w:p>
     <w:p>
@@ -2718,6 +2764,7 @@
     <w:p>
       <w:pPr>
         <w:pStyle w:val="a5"/>
+        <w:ind w:leftChars="600" w:left="1200"/>
         <w:rPr>
           <w:rFonts w:ascii="Times New Roman"/>
           <w:color w:val="000000" w:themeColor="text1"/>
@@ -2725,56 +2772,116 @@
       </w:pPr>
       <w:r>
         <w:rPr>
+          <w:rFonts w:ascii="Times New Roman" w:hint="eastAsia"/>
+          <w:color w:val="000000" w:themeColor="text1"/>
+        </w:rPr>
+        <w:t>命令文件绘图：将绘图命令按照格式写入到绘图命令文件中，</w:t>
+      </w:r>
+      <w:r>
+        <w:rPr>
+          <w:rFonts w:ascii="Times New Roman" w:hint="eastAsia"/>
+          <w:color w:val="000000" w:themeColor="text1"/>
+        </w:rPr>
+        <w:t>通过运</w:t>
+      </w:r>
+      <w:r>
+        <w:rPr>
+          <w:rFonts w:ascii="Times New Roman" w:hint="eastAsia"/>
+          <w:color w:val="000000" w:themeColor="text1"/>
+        </w:rPr>
+        <w:t>行</w:t>
+      </w:r>
+      <w:r>
+        <w:rPr>
+          <w:rFonts w:ascii="Times New Roman" w:hint="eastAsia"/>
+          <w:color w:val="000000" w:themeColor="text1"/>
+        </w:rPr>
+        <w:t>该文件让</w:t>
+      </w:r>
+      <w:r>
+        <w:rPr>
+          <w:rFonts w:ascii="Times New Roman" w:hint="eastAsia"/>
+          <w:color w:val="000000" w:themeColor="text1"/>
+        </w:rPr>
+        <w:t>小海龟进行移动绘图</w:t>
+      </w:r>
+    </w:p>
+    <w:p>
+      <w:pPr>
+        <w:pStyle w:val="a5"/>
+        <w:rPr>
           <w:rFonts w:ascii="Times New Roman"/>
           <w:color w:val="000000" w:themeColor="text1"/>
         </w:rPr>
-        <w:t xml:space="preserve">         </w:t>
-      </w:r>
+      </w:pPr>
       <w:r>
         <w:rPr>
           <w:rFonts w:ascii="Times New Roman" w:hint="eastAsia"/>
           <w:color w:val="000000" w:themeColor="text1"/>
         </w:rPr>
-        <w:t>可视化编程：</w:t>
-      </w:r>
+        <w:t>用户特征：用户群体为少年儿童，以学习编程或编程教育为目的使用该产品。</w:t>
+      </w:r>
+    </w:p>
+    <w:p>
+      <w:pPr>
+        <w:pStyle w:val="a5"/>
+        <w:rPr>
+          <w:rFonts w:ascii="Times New Roman"/>
+          <w:color w:val="000000" w:themeColor="text1"/>
+        </w:rPr>
+      </w:pPr>
       <w:r>
         <w:rPr>
           <w:rFonts w:ascii="Times New Roman" w:hint="eastAsia"/>
           <w:color w:val="000000" w:themeColor="text1"/>
         </w:rPr>
-        <w:t>拖动代码</w:t>
-      </w:r>
-      <w:proofErr w:type="gramStart"/>
+        <w:t>约束：用户有简单的数学知识，对编程学习有目标和热情。</w:t>
+      </w:r>
+    </w:p>
+    <w:p>
+      <w:pPr>
+        <w:pStyle w:val="a5"/>
+        <w:rPr>
+          <w:rFonts w:ascii="Times New Roman"/>
+          <w:color w:val="000000" w:themeColor="text1"/>
+        </w:rPr>
+      </w:pPr>
       <w:r>
         <w:rPr>
           <w:rFonts w:ascii="Times New Roman" w:hint="eastAsia"/>
           <w:color w:val="000000" w:themeColor="text1"/>
         </w:rPr>
-        <w:t>块完成</w:t>
-      </w:r>
-      <w:proofErr w:type="gramEnd"/>
+        <w:t>假设与依赖关系：</w:t>
+      </w:r>
+    </w:p>
+    <w:p>
+      <w:pPr>
+        <w:pStyle w:val="a5"/>
+        <w:rPr>
+          <w:rFonts w:ascii="Times New Roman"/>
+          <w:color w:val="000000" w:themeColor="text1"/>
+        </w:rPr>
+      </w:pPr>
       <w:r>
         <w:rPr>
           <w:rFonts w:ascii="Times New Roman" w:hint="eastAsia"/>
           <w:color w:val="000000" w:themeColor="text1"/>
         </w:rPr>
-        <w:t>编程</w:t>
-      </w:r>
-    </w:p>
-    <w:p>
-      <w:pPr>
-        <w:pStyle w:val="a5"/>
+        <w:t xml:space="preserve"> </w:t>
+      </w:r>
+      <w:r>
         <w:rPr>
           <w:rFonts w:ascii="Times New Roman"/>
           <w:color w:val="000000" w:themeColor="text1"/>
         </w:rPr>
-      </w:pPr>
+        <w:t xml:space="preserve">        </w:t>
+      </w:r>
       <w:r>
         <w:rPr>
           <w:rFonts w:ascii="Times New Roman" w:hint="eastAsia"/>
           <w:color w:val="000000" w:themeColor="text1"/>
         </w:rPr>
-        <w:t>用户特征：用户群体为少年儿童和老师，以学习编程或编程教育为目的使用该产品。</w:t>
+        <w:t>用户懂得基本的数学知识，比如线段，角度，圆的圆心、半径等</w:t>
       </w:r>
     </w:p>
     <w:p>
@@ -2790,23 +2897,35 @@
           <w:rFonts w:ascii="Times New Roman" w:hint="eastAsia"/>
           <w:color w:val="000000" w:themeColor="text1"/>
         </w:rPr>
-        <w:t>约束：用户有简单的数学知识，对编程学习有目标和热情。</w:t>
-      </w:r>
-    </w:p>
-    <w:p>
-      <w:pPr>
-        <w:pStyle w:val="a5"/>
+        <w:t xml:space="preserve"> </w:t>
+      </w:r>
+      <w:r>
         <w:rPr>
           <w:rFonts w:ascii="Times New Roman"/>
           <w:color w:val="000000" w:themeColor="text1"/>
         </w:rPr>
-      </w:pPr>
+        <w:t xml:space="preserve">        </w:t>
+      </w:r>
       <w:r>
         <w:rPr>
           <w:rFonts w:ascii="Times New Roman" w:hint="eastAsia"/>
           <w:color w:val="000000" w:themeColor="text1"/>
         </w:rPr>
-        <w:t>假设与依赖关系：</w:t>
+        <w:t>用户登录</w:t>
+      </w:r>
+      <w:r>
+        <w:rPr>
+          <w:rFonts w:ascii="Times New Roman" w:hint="eastAsia"/>
+          <w:color w:val="000000" w:themeColor="text1"/>
+        </w:rPr>
+        <w:t>使用本产品</w:t>
+      </w:r>
+      <w:r>
+        <w:rPr>
+          <w:rFonts w:ascii="Times New Roman" w:hint="eastAsia"/>
+          <w:color w:val="000000" w:themeColor="text1"/>
+        </w:rPr>
+        <w:t>需要连接网络</w:t>
       </w:r>
     </w:p>
     <w:p>
@@ -2822,57 +2941,65 @@
           <w:rFonts w:ascii="Times New Roman" w:hint="eastAsia"/>
           <w:color w:val="000000" w:themeColor="text1"/>
         </w:rPr>
-        <w:t xml:space="preserve"> </w:t>
-      </w:r>
-      <w:r>
+        <w:t>需求子集：</w:t>
+      </w:r>
+    </w:p>
+    <w:p>
+      <w:pPr>
+        <w:pStyle w:val="a5"/>
         <w:rPr>
           <w:rFonts w:ascii="Times New Roman"/>
           <w:color w:val="000000" w:themeColor="text1"/>
         </w:rPr>
-        <w:t xml:space="preserve">        </w:t>
-      </w:r>
+      </w:pPr>
       <w:r>
         <w:rPr>
           <w:rFonts w:ascii="Times New Roman" w:hint="eastAsia"/>
           <w:color w:val="000000" w:themeColor="text1"/>
         </w:rPr>
-        <w:t>用户懂得基本的数学知识，比如线段，角度，圆的圆心、半径等</w:t>
-      </w:r>
-    </w:p>
-    <w:p>
-      <w:pPr>
-        <w:pStyle w:val="a5"/>
+        <w:t xml:space="preserve"> </w:t>
+      </w:r>
+      <w:r>
         <w:rPr>
           <w:rFonts w:ascii="Times New Roman"/>
           <w:color w:val="000000" w:themeColor="text1"/>
         </w:rPr>
-      </w:pPr>
+        <w:t xml:space="preserve">        </w:t>
+      </w:r>
       <w:r>
         <w:rPr>
           <w:rFonts w:ascii="Times New Roman" w:hint="eastAsia"/>
           <w:color w:val="000000" w:themeColor="text1"/>
         </w:rPr>
-        <w:t xml:space="preserve"> </w:t>
-      </w:r>
-      <w:r>
+        <w:t>一台电脑</w:t>
+      </w:r>
+    </w:p>
+    <w:p>
+      <w:pPr>
+        <w:pStyle w:val="a5"/>
         <w:rPr>
           <w:rFonts w:ascii="Times New Roman"/>
           <w:color w:val="000000" w:themeColor="text1"/>
         </w:rPr>
-        <w:t xml:space="preserve">        </w:t>
+      </w:pPr>
+      <w:r>
+        <w:rPr>
+          <w:rFonts w:ascii="Times New Roman"/>
+          <w:color w:val="000000" w:themeColor="text1"/>
+        </w:rPr>
+        <w:t xml:space="preserve">         </w:t>
       </w:r>
       <w:r>
         <w:rPr>
           <w:rFonts w:ascii="Times New Roman" w:hint="eastAsia"/>
           <w:color w:val="000000" w:themeColor="text1"/>
         </w:rPr>
-        <w:t>用户登录需要连接网络</w:t>
+        <w:t>网络条件</w:t>
       </w:r>
     </w:p>
     <w:p>
       <w:pPr>
         <w:pStyle w:val="a5"/>
-        <w:ind w:firstLine="400"/>
         <w:rPr>
           <w:rFonts w:ascii="Times New Roman"/>
           <w:color w:val="000000" w:themeColor="text1"/>
@@ -2880,134 +3007,16 @@
       </w:pPr>
       <w:r>
         <w:rPr>
+          <w:rFonts w:ascii="Times New Roman"/>
+          <w:color w:val="000000" w:themeColor="text1"/>
+        </w:rPr>
+        <w:t xml:space="preserve">         </w:t>
+      </w:r>
+      <w:r>
+        <w:rPr>
           <w:rFonts w:ascii="Times New Roman" w:hint="eastAsia"/>
           <w:color w:val="000000" w:themeColor="text1"/>
         </w:rPr>
-        <w:t>产品更新关卡后需要下载关卡</w:t>
-      </w:r>
-    </w:p>
-    <w:p>
-      <w:pPr>
-        <w:pStyle w:val="a5"/>
-        <w:ind w:firstLineChars="200" w:firstLine="400"/>
-        <w:rPr>
-          <w:rFonts w:ascii="Times New Roman"/>
-          <w:color w:val="000000" w:themeColor="text1"/>
-        </w:rPr>
-      </w:pPr>
-      <w:r>
-        <w:rPr>
-          <w:rFonts w:ascii="Times New Roman" w:hint="eastAsia"/>
-          <w:color w:val="000000" w:themeColor="text1"/>
-        </w:rPr>
-        <w:t>可视化编程部分的代码</w:t>
-      </w:r>
-      <w:proofErr w:type="gramStart"/>
-      <w:r>
-        <w:rPr>
-          <w:rFonts w:ascii="Times New Roman" w:hint="eastAsia"/>
-          <w:color w:val="000000" w:themeColor="text1"/>
-        </w:rPr>
-        <w:t>块需要</w:t>
-      </w:r>
-      <w:proofErr w:type="gramEnd"/>
-      <w:r>
-        <w:rPr>
-          <w:rFonts w:ascii="Times New Roman" w:hint="eastAsia"/>
-          <w:color w:val="000000" w:themeColor="text1"/>
-        </w:rPr>
-        <w:t>预先设计，没有相应的代码块则很难实现某一功能。</w:t>
-      </w:r>
-    </w:p>
-    <w:p>
-      <w:pPr>
-        <w:pStyle w:val="a5"/>
-        <w:rPr>
-          <w:rFonts w:ascii="Times New Roman"/>
-          <w:color w:val="000000" w:themeColor="text1"/>
-        </w:rPr>
-      </w:pPr>
-      <w:r>
-        <w:rPr>
-          <w:rFonts w:ascii="Times New Roman" w:hint="eastAsia"/>
-          <w:color w:val="000000" w:themeColor="text1"/>
-        </w:rPr>
-        <w:t>需求子集：</w:t>
-      </w:r>
-    </w:p>
-    <w:p>
-      <w:pPr>
-        <w:pStyle w:val="a5"/>
-        <w:rPr>
-          <w:rFonts w:ascii="Times New Roman"/>
-          <w:color w:val="000000" w:themeColor="text1"/>
-        </w:rPr>
-      </w:pPr>
-      <w:r>
-        <w:rPr>
-          <w:rFonts w:ascii="Times New Roman" w:hint="eastAsia"/>
-          <w:color w:val="000000" w:themeColor="text1"/>
-        </w:rPr>
-        <w:t xml:space="preserve"> </w:t>
-      </w:r>
-      <w:r>
-        <w:rPr>
-          <w:rFonts w:ascii="Times New Roman"/>
-          <w:color w:val="000000" w:themeColor="text1"/>
-        </w:rPr>
-        <w:t xml:space="preserve">        </w:t>
-      </w:r>
-      <w:r>
-        <w:rPr>
-          <w:rFonts w:ascii="Times New Roman" w:hint="eastAsia"/>
-          <w:color w:val="000000" w:themeColor="text1"/>
-        </w:rPr>
-        <w:t>一台电脑</w:t>
-      </w:r>
-    </w:p>
-    <w:p>
-      <w:pPr>
-        <w:pStyle w:val="a5"/>
-        <w:rPr>
-          <w:rFonts w:ascii="Times New Roman"/>
-          <w:color w:val="000000" w:themeColor="text1"/>
-        </w:rPr>
-      </w:pPr>
-      <w:r>
-        <w:rPr>
-          <w:rFonts w:ascii="Times New Roman"/>
-          <w:color w:val="000000" w:themeColor="text1"/>
-        </w:rPr>
-        <w:t xml:space="preserve">         </w:t>
-      </w:r>
-      <w:r>
-        <w:rPr>
-          <w:rFonts w:ascii="Times New Roman" w:hint="eastAsia"/>
-          <w:color w:val="000000" w:themeColor="text1"/>
-        </w:rPr>
-        <w:t>网络条件</w:t>
-      </w:r>
-    </w:p>
-    <w:p>
-      <w:pPr>
-        <w:pStyle w:val="a5"/>
-        <w:rPr>
-          <w:rFonts w:ascii="Times New Roman"/>
-          <w:color w:val="000000" w:themeColor="text1"/>
-        </w:rPr>
-      </w:pPr>
-      <w:r>
-        <w:rPr>
-          <w:rFonts w:ascii="Times New Roman"/>
-          <w:color w:val="000000" w:themeColor="text1"/>
-        </w:rPr>
-        <w:t xml:space="preserve">         </w:t>
-      </w:r>
-      <w:r>
-        <w:rPr>
-          <w:rFonts w:ascii="Times New Roman" w:hint="eastAsia"/>
-          <w:color w:val="000000" w:themeColor="text1"/>
-        </w:rPr>
         <w:t>基本的数学知识</w:t>
       </w:r>
     </w:p>
@@ -3062,8 +3071,8 @@
           <w:noProof/>
         </w:rPr>
         <w:drawing>
-          <wp:inline distT="0" distB="0" distL="0" distR="0" wp14:anchorId="347872B1" wp14:editId="7CDBA122">
-            <wp:extent cx="5943600" cy="3665855"/>
+          <wp:inline distT="0" distB="0" distL="0" distR="0" wp14:anchorId="7C2E5CF2" wp14:editId="7CA0AADE">
+            <wp:extent cx="4975860" cy="4061460"/>
             <wp:effectExtent l="0" t="0" r="0" b="0"/>
             <wp:docPr id="2" name="图片 2"/>
             <wp:cNvGraphicFramePr>
@@ -3073,7 +3082,7 @@
               <a:graphicData uri="http://schemas.openxmlformats.org/drawingml/2006/picture">
                 <pic:pic xmlns:pic="http://schemas.openxmlformats.org/drawingml/2006/picture">
                   <pic:nvPicPr>
-                    <pic:cNvPr id="2" name="use-case.png"/>
+                    <pic:cNvPr id="2" name="UseCase.jpg"/>
                     <pic:cNvPicPr/>
                   </pic:nvPicPr>
                   <pic:blipFill>
@@ -3091,7 +3100,7 @@
                   <pic:spPr>
                     <a:xfrm>
                       <a:off x="0" y="0"/>
-                      <a:ext cx="5943600" cy="3665855"/>
+                      <a:ext cx="4975860" cy="4061460"/>
                     </a:xfrm>
                     <a:prstGeom prst="rect">
                       <a:avLst/>
@@ -3474,6 +3483,7 @@
         <w:ind w:left="720"/>
       </w:pPr>
       <w:r>
+        <w:lastRenderedPageBreak/>
         <w:tab/>
       </w:r>
       <w:r>
@@ -3511,7 +3521,6 @@
         <w:ind w:left="720"/>
       </w:pPr>
       <w:r>
-        <w:lastRenderedPageBreak/>
         <w:tab/>
       </w:r>
       <w:r>
@@ -3545,7 +3554,13 @@
         <w:rPr>
           <w:rFonts w:hint="eastAsia"/>
         </w:rPr>
-        <w:t>编程规约</w:t>
+        <w:t>命令行绘图</w:t>
+      </w:r>
+      <w:r>
+        <w:rPr>
+          <w:rFonts w:hint="eastAsia"/>
+        </w:rPr>
+        <w:t>规约</w:t>
       </w:r>
     </w:p>
     <w:p>
@@ -3565,7 +3580,7 @@
         <w:rPr>
           <w:rFonts w:hint="eastAsia"/>
         </w:rPr>
-        <w:t>编写程序</w:t>
+        <w:t>命令行绘图</w:t>
       </w:r>
     </w:p>
     <w:p>
@@ -3625,7 +3640,31 @@
         <w:rPr>
           <w:rFonts w:hint="eastAsia"/>
         </w:rPr>
-        <w:t>系统根据用户输入进行绘图</w:t>
+        <w:t>系统根据用户</w:t>
+      </w:r>
+      <w:r>
+        <w:rPr>
+          <w:rFonts w:hint="eastAsia"/>
+        </w:rPr>
+        <w:t>在命令行的</w:t>
+      </w:r>
+      <w:r>
+        <w:rPr>
+          <w:rFonts w:hint="eastAsia"/>
+        </w:rPr>
+        <w:t>输入进行</w:t>
+      </w:r>
+      <w:r>
+        <w:rPr>
+          <w:rFonts w:hint="eastAsia"/>
+        </w:rPr>
+        <w:t>实时执行</w:t>
+      </w:r>
+      <w:r>
+        <w:rPr>
+          <w:rFonts w:hint="eastAsia"/>
+        </w:rPr>
+        <w:t>绘图</w:t>
       </w:r>
     </w:p>
     <w:p>
@@ -3733,7 +3772,19 @@
         <w:rPr>
           <w:rFonts w:hint="eastAsia"/>
         </w:rPr>
-        <w:t>1.系统报告错误行数，并提醒用户重新编程。</w:t>
+        <w:t>1.</w:t>
+      </w:r>
+      <w:r>
+        <w:rPr>
+          <w:rFonts w:hint="eastAsia"/>
+        </w:rPr>
+        <w:t>系统报告错误行数，并提醒用户修改程序</w:t>
+      </w:r>
+      <w:r>
+        <w:rPr>
+          <w:rFonts w:hint="eastAsia"/>
+        </w:rPr>
+        <w:t>。</w:t>
       </w:r>
     </w:p>
     <w:p>
@@ -3757,7 +3808,13 @@
         <w:rPr>
           <w:rFonts w:hint="eastAsia"/>
         </w:rPr>
-        <w:t>协同编程规约</w:t>
+        <w:t>命令文件绘图</w:t>
+      </w:r>
+      <w:r>
+        <w:rPr>
+          <w:rFonts w:hint="eastAsia"/>
+        </w:rPr>
+        <w:t>规约</w:t>
       </w:r>
     </w:p>
     <w:p>
@@ -3777,7 +3834,7 @@
         <w:rPr>
           <w:rFonts w:hint="eastAsia"/>
         </w:rPr>
-        <w:t>双人协同编程</w:t>
+        <w:t>命令文件绘图</w:t>
       </w:r>
     </w:p>
     <w:p>
@@ -3837,7 +3894,13 @@
         <w:rPr>
           <w:rFonts w:hint="eastAsia"/>
         </w:rPr>
-        <w:t>系统根据用户编写的程序进行绘图</w:t>
+        <w:t>系统根据用户编写的命令行文件</w:t>
+      </w:r>
+      <w:r>
+        <w:rPr>
+          <w:rFonts w:hint="eastAsia"/>
+        </w:rPr>
+        <w:t>进行绘图</w:t>
       </w:r>
     </w:p>
     <w:p>
@@ -3857,58 +3920,120 @@
         <w:rPr>
           <w:rFonts w:hint="eastAsia"/>
         </w:rPr>
-        <w:t>1.用户编写程序。</w:t>
-      </w:r>
-    </w:p>
-    <w:p>
-      <w:pPr>
-        <w:ind w:left="720"/>
-      </w:pPr>
-      <w:r>
-        <w:tab/>
-      </w:r>
-      <w:r>
-        <w:tab/>
-      </w:r>
-      <w:r>
-        <w:rPr>
-          <w:rFonts w:hint="eastAsia"/>
-        </w:rPr>
-        <w:t>2.用户点击运行按钮。</w:t>
-      </w:r>
-    </w:p>
-    <w:p>
-      <w:pPr>
-        <w:ind w:left="720"/>
-      </w:pPr>
-      <w:r>
-        <w:tab/>
-      </w:r>
-      <w:r>
-        <w:tab/>
-      </w:r>
-      <w:r>
-        <w:rPr>
-          <w:rFonts w:hint="eastAsia"/>
-        </w:rPr>
-        <w:t>3.系统开始解释程序。</w:t>
-      </w:r>
-    </w:p>
-    <w:p>
-      <w:pPr>
-        <w:ind w:left="720"/>
-      </w:pPr>
-      <w:r>
-        <w:tab/>
-      </w:r>
-      <w:r>
-        <w:tab/>
-      </w:r>
-      <w:r>
-        <w:rPr>
-          <w:rFonts w:hint="eastAsia"/>
-        </w:rPr>
-        <w:t>4.系统绘图。</w:t>
+        <w:t>1.用户编写</w:t>
+      </w:r>
+      <w:r>
+        <w:rPr>
+          <w:rFonts w:hint="eastAsia"/>
+        </w:rPr>
+        <w:t>命令行文件</w:t>
+      </w:r>
+      <w:r>
+        <w:rPr>
+          <w:rFonts w:hint="eastAsia"/>
+        </w:rPr>
+        <w:t>。</w:t>
+      </w:r>
+    </w:p>
+    <w:p>
+      <w:pPr>
+        <w:ind w:left="720"/>
+      </w:pPr>
+      <w:r>
+        <w:tab/>
+      </w:r>
+      <w:r>
+        <w:tab/>
+      </w:r>
+      <w:r>
+        <w:rPr>
+          <w:rFonts w:hint="eastAsia"/>
+        </w:rPr>
+        <w:t>2.</w:t>
+      </w:r>
+      <w:r>
+        <w:rPr>
+          <w:rFonts w:hint="eastAsia"/>
+        </w:rPr>
+        <w:t>用户保存命令行文件</w:t>
+      </w:r>
+      <w:r>
+        <w:rPr>
+          <w:rFonts w:hint="eastAsia"/>
+        </w:rPr>
+        <w:t>。</w:t>
+      </w:r>
+    </w:p>
+    <w:p>
+      <w:pPr>
+        <w:ind w:left="720"/>
+        <w:rPr>
+          <w:rFonts w:hint="eastAsia"/>
+        </w:rPr>
+      </w:pPr>
+      <w:r>
+        <w:tab/>
+      </w:r>
+      <w:r>
+        <w:tab/>
+      </w:r>
+      <w:r>
+        <w:rPr>
+          <w:rFonts w:hint="eastAsia"/>
+        </w:rPr>
+        <w:t>3.</w:t>
+      </w:r>
+      <w:r>
+        <w:rPr>
+          <w:rFonts w:hint="eastAsia"/>
+        </w:rPr>
+        <w:t>用户点击运行按钮。</w:t>
+      </w:r>
+    </w:p>
+    <w:p>
+      <w:pPr>
+        <w:ind w:left="720"/>
+      </w:pPr>
+      <w:r>
+        <w:tab/>
+      </w:r>
+      <w:r>
+        <w:tab/>
+      </w:r>
+      <w:r>
+        <w:rPr>
+          <w:rFonts w:hint="eastAsia"/>
+        </w:rPr>
+        <w:t>4</w:t>
+      </w:r>
+      <w:r>
+        <w:rPr>
+          <w:rFonts w:hint="eastAsia"/>
+        </w:rPr>
+        <w:t>.系统开始解释程序。</w:t>
+      </w:r>
+    </w:p>
+    <w:p>
+      <w:pPr>
+        <w:ind w:left="720"/>
+      </w:pPr>
+      <w:r>
+        <w:tab/>
+      </w:r>
+      <w:r>
+        <w:tab/>
+      </w:r>
+      <w:r>
+        <w:rPr>
+          <w:rFonts w:hint="eastAsia"/>
+        </w:rPr>
+        <w:t>5</w:t>
+      </w:r>
+      <w:r>
+        <w:rPr>
+          <w:rFonts w:hint="eastAsia"/>
+        </w:rPr>
+        <w:t>.系统绘图。</w:t>
       </w:r>
     </w:p>
     <w:p>
@@ -3928,7 +4053,13 @@
         <w:rPr>
           <w:rFonts w:hint="eastAsia"/>
         </w:rPr>
-        <w:t>3a.系统监测到程序错误</w:t>
+        <w:t>4</w:t>
+      </w:r>
+      <w:r>
+        <w:rPr>
+          <w:rFonts w:hint="eastAsia"/>
+        </w:rPr>
+        <w:t>a.系统监测到程序错误</w:t>
       </w:r>
     </w:p>
     <w:p>
@@ -3946,6 +4077,9 @@
           <w:rFonts w:hint="eastAsia"/>
         </w:rPr>
         <w:t>1.系统报告错误行数，并提醒用户重新编程。</w:t>
+      </w:r>
+      <w:r>
+        <w:t xml:space="preserve"> </w:t>
       </w:r>
     </w:p>
     <w:p>
@@ -3969,7 +4103,13 @@
         <w:rPr>
           <w:rFonts w:hint="eastAsia"/>
         </w:rPr>
-        <w:t>参与关卡规约</w:t>
+        <w:t>双人单海龟绘图</w:t>
+      </w:r>
+      <w:r>
+        <w:rPr>
+          <w:rFonts w:hint="eastAsia"/>
+        </w:rPr>
+        <w:t>规约</w:t>
       </w:r>
     </w:p>
     <w:p>
@@ -3989,7 +4129,7 @@
         <w:rPr>
           <w:rFonts w:hint="eastAsia"/>
         </w:rPr>
-        <w:t>参与关卡</w:t>
+        <w:t>双人单海龟绘图</w:t>
       </w:r>
     </w:p>
     <w:p>
@@ -4045,6 +4185,12 @@
       <w:r>
         <w:tab/>
       </w:r>
+      <w:r>
+        <w:rPr>
+          <w:rFonts w:hint="eastAsia"/>
+        </w:rPr>
+        <w:t>系统根据用户编写的程序进行绘图</w:t>
+      </w:r>
     </w:p>
     <w:p>
       <w:pPr>
@@ -4063,106 +4209,13 @@
         <w:rPr>
           <w:rFonts w:hint="eastAsia"/>
         </w:rPr>
-        <w:t>1.用户点击相应的关卡按钮。</w:t>
-      </w:r>
-    </w:p>
-    <w:p>
-      <w:pPr>
-        <w:ind w:left="720"/>
-      </w:pPr>
-      <w:r>
-        <w:tab/>
-      </w:r>
-      <w:r>
-        <w:tab/>
-      </w:r>
-      <w:r>
-        <w:rPr>
-          <w:rFonts w:hint="eastAsia"/>
-        </w:rPr>
-        <w:t>2.系统显示相应关卡的目标。</w:t>
-      </w:r>
-    </w:p>
-    <w:p>
-      <w:pPr>
-        <w:ind w:left="720"/>
-      </w:pPr>
-      <w:r>
-        <w:tab/>
-      </w:r>
-      <w:r>
-        <w:tab/>
-      </w:r>
-      <w:r>
-        <w:rPr>
-          <w:rFonts w:hint="eastAsia"/>
-        </w:rPr>
-        <w:t>3.用户开始编写相应</w:t>
-      </w:r>
-      <w:proofErr w:type="gramStart"/>
-      <w:r>
-        <w:rPr>
-          <w:rFonts w:hint="eastAsia"/>
-        </w:rPr>
-        <w:t>得程序</w:t>
-      </w:r>
-      <w:proofErr w:type="gramEnd"/>
-      <w:r>
-        <w:rPr>
-          <w:rFonts w:hint="eastAsia"/>
-        </w:rPr>
-        <w:t>完成目标。</w:t>
-      </w:r>
-    </w:p>
-    <w:p>
-      <w:pPr>
-        <w:ind w:left="720"/>
-      </w:pPr>
-      <w:r>
-        <w:tab/>
-      </w:r>
-      <w:r>
-        <w:tab/>
-      </w:r>
-      <w:r>
-        <w:rPr>
-          <w:rFonts w:hint="eastAsia"/>
-        </w:rPr>
-        <w:t>4.用户点击运行按钮。</w:t>
-      </w:r>
-    </w:p>
-    <w:p>
-      <w:pPr>
-        <w:ind w:left="1440" w:firstLine="720"/>
-      </w:pPr>
-      <w:r>
-        <w:rPr>
-          <w:rFonts w:hint="eastAsia"/>
-        </w:rPr>
-        <w:t>5</w:t>
-      </w:r>
-      <w:r>
-        <w:rPr>
-          <w:rFonts w:hint="eastAsia"/>
-        </w:rPr>
-        <w:t>.系统开始解释程序。</w:t>
-      </w:r>
-    </w:p>
-    <w:p>
-      <w:pPr>
-        <w:ind w:left="720"/>
-      </w:pPr>
-      <w:r>
-        <w:tab/>
-      </w:r>
-      <w:r>
-        <w:tab/>
-      </w:r>
-      <w:r>
-        <w:rPr>
-          <w:rFonts w:hint="eastAsia"/>
-        </w:rPr>
-        <w:t>6.系统判断是否达成目标</w:t>
+        <w:t>1.用户</w:t>
+      </w:r>
+      <w:r>
+        <w:rPr>
+          <w:rFonts w:hint="eastAsia"/>
+        </w:rPr>
+        <w:t>在命令行输入绘图命令</w:t>
       </w:r>
       <w:r>
         <w:rPr>
@@ -4185,7 +4238,61 @@
         <w:rPr>
           <w:rFonts w:hint="eastAsia"/>
         </w:rPr>
-        <w:t>7.系统绘图。</w:t>
+        <w:t>2.用户点击运行按钮。</w:t>
+      </w:r>
+    </w:p>
+    <w:p>
+      <w:pPr>
+        <w:ind w:left="720"/>
+      </w:pPr>
+      <w:r>
+        <w:tab/>
+      </w:r>
+      <w:r>
+        <w:tab/>
+      </w:r>
+      <w:r>
+        <w:rPr>
+          <w:rFonts w:hint="eastAsia"/>
+        </w:rPr>
+        <w:t>3.系统开始解释程序。</w:t>
+      </w:r>
+    </w:p>
+    <w:p>
+      <w:pPr>
+        <w:ind w:left="720"/>
+      </w:pPr>
+      <w:r>
+        <w:tab/>
+      </w:r>
+      <w:r>
+        <w:tab/>
+      </w:r>
+      <w:r>
+        <w:rPr>
+          <w:rFonts w:hint="eastAsia"/>
+        </w:rPr>
+        <w:t>4.系统绘图。</w:t>
+      </w:r>
+    </w:p>
+    <w:p>
+      <w:pPr>
+        <w:ind w:left="720"/>
+        <w:rPr>
+          <w:rFonts w:hint="eastAsia"/>
+        </w:rPr>
+      </w:pPr>
+      <w:r>
+        <w:tab/>
+      </w:r>
+      <w:r>
+        <w:tab/>
+      </w:r>
+      <w:r>
+        <w:rPr>
+          <w:rFonts w:hint="eastAsia"/>
+        </w:rPr>
+        <w:t>5.系统更新另外一名用户的画布</w:t>
       </w:r>
     </w:p>
     <w:p>
@@ -4205,36 +4312,27 @@
         <w:rPr>
           <w:rFonts w:hint="eastAsia"/>
         </w:rPr>
-        <w:t>7</w:t>
-      </w:r>
-      <w:r>
-        <w:rPr>
-          <w:rFonts w:hint="eastAsia"/>
-        </w:rPr>
-        <w:t>a.系统</w:t>
-      </w:r>
-      <w:r>
-        <w:rPr>
-          <w:rFonts w:hint="eastAsia"/>
-        </w:rPr>
-        <w:t>检测到未完成相应得目标。</w:t>
-      </w:r>
-    </w:p>
-    <w:p>
-      <w:pPr>
-        <w:ind w:left="1440" w:firstLine="720"/>
-      </w:pPr>
-      <w:r>
-        <w:rPr>
-          <w:rFonts w:hint="eastAsia"/>
-        </w:rPr>
-        <w:t>1.</w:t>
-      </w:r>
-      <w:r>
-        <w:rPr>
-          <w:rFonts w:hint="eastAsia"/>
-        </w:rPr>
-        <w:t>系统提示重新编程。</w:t>
+        <w:t>3a.系统监测到程序错误</w:t>
+      </w:r>
+    </w:p>
+    <w:p>
+      <w:pPr>
+        <w:ind w:left="720"/>
+      </w:pPr>
+      <w:r>
+        <w:tab/>
+      </w:r>
+      <w:r>
+        <w:tab/>
+      </w:r>
+      <w:r>
+        <w:rPr>
+          <w:rFonts w:hint="eastAsia"/>
+        </w:rPr>
+        <w:t>1.系统报告错误行数，并提醒用户重新编程。</w:t>
+      </w:r>
+      <w:r>
+        <w:t xml:space="preserve"> </w:t>
       </w:r>
     </w:p>
     <w:p>
@@ -4258,7 +4356,13 @@
         <w:rPr>
           <w:rFonts w:hint="eastAsia"/>
         </w:rPr>
-        <w:t>用户管理规约</w:t>
+        <w:t>双人双海龟绘图</w:t>
+      </w:r>
+      <w:r>
+        <w:rPr>
+          <w:rFonts w:hint="eastAsia"/>
+        </w:rPr>
+        <w:t>规约</w:t>
       </w:r>
     </w:p>
     <w:p>
@@ -4278,7 +4382,7 @@
         <w:rPr>
           <w:rFonts w:hint="eastAsia"/>
         </w:rPr>
-        <w:t>用户管理</w:t>
+        <w:t>双人双海龟绘图</w:t>
       </w:r>
     </w:p>
     <w:p>
@@ -4298,7 +4402,7 @@
         <w:rPr>
           <w:rFonts w:hint="eastAsia"/>
         </w:rPr>
-        <w:t>管理员</w:t>
+        <w:t>用户</w:t>
       </w:r>
     </w:p>
     <w:p>
@@ -4318,7 +4422,7 @@
         <w:rPr>
           <w:rFonts w:hint="eastAsia"/>
         </w:rPr>
-        <w:t>管理员完成登录</w:t>
+        <w:t>用户完成登录</w:t>
       </w:r>
     </w:p>
     <w:p>
@@ -4338,7 +4442,7 @@
         <w:rPr>
           <w:rFonts w:hint="eastAsia"/>
         </w:rPr>
-        <w:t>用户状态改变</w:t>
+        <w:t>系统根据用户编写的程序进行绘图</w:t>
       </w:r>
     </w:p>
     <w:p>
@@ -4358,83 +4462,89 @@
         <w:rPr>
           <w:rFonts w:hint="eastAsia"/>
         </w:rPr>
-        <w:t>1.管理员点击用户管理按钮。</w:t>
-      </w:r>
-    </w:p>
-    <w:p>
-      <w:pPr>
-        <w:ind w:left="720"/>
-      </w:pPr>
-      <w:r>
-        <w:tab/>
-      </w:r>
-      <w:r>
-        <w:tab/>
-      </w:r>
-      <w:r>
-        <w:rPr>
-          <w:rFonts w:hint="eastAsia"/>
-        </w:rPr>
-        <w:t>2.系统显示用户列表。</w:t>
-      </w:r>
-    </w:p>
-    <w:p>
-      <w:pPr>
-        <w:ind w:left="720"/>
-      </w:pPr>
-      <w:r>
-        <w:tab/>
-      </w:r>
-      <w:r>
-        <w:tab/>
-      </w:r>
-      <w:r>
-        <w:rPr>
-          <w:rFonts w:hint="eastAsia"/>
-        </w:rPr>
-        <w:t>3.管理员</w:t>
-      </w:r>
-      <w:proofErr w:type="gramStart"/>
-      <w:r>
-        <w:rPr>
-          <w:rFonts w:hint="eastAsia"/>
-        </w:rPr>
-        <w:t>点击某</w:t>
-      </w:r>
-      <w:proofErr w:type="gramEnd"/>
-      <w:r>
-        <w:rPr>
-          <w:rFonts w:hint="eastAsia"/>
-        </w:rPr>
-        <w:t>用户对应的禁用/启用按钮。</w:t>
-      </w:r>
-    </w:p>
-    <w:p>
-      <w:pPr>
-        <w:ind w:left="720"/>
-      </w:pPr>
-      <w:r>
-        <w:tab/>
-      </w:r>
-      <w:r>
-        <w:tab/>
-      </w:r>
-      <w:r>
-        <w:rPr>
-          <w:rFonts w:hint="eastAsia"/>
-        </w:rPr>
-        <w:t>4.系统更新数据库中用户的状态。</w:t>
-      </w:r>
-    </w:p>
-    <w:p>
-      <w:pPr>
-        <w:ind w:left="720"/>
-      </w:pPr>
-      <w:r>
-        <w:rPr>
-          <w:rFonts w:hint="eastAsia"/>
-        </w:rPr>
+        <w:t>1.用户在命令行输入绘图命令。</w:t>
+      </w:r>
+    </w:p>
+    <w:p>
+      <w:pPr>
+        <w:ind w:left="720"/>
+      </w:pPr>
+      <w:r>
+        <w:tab/>
+      </w:r>
+      <w:r>
+        <w:tab/>
+      </w:r>
+      <w:r>
+        <w:rPr>
+          <w:rFonts w:hint="eastAsia"/>
+        </w:rPr>
+        <w:t>2.用户点击运行按钮。</w:t>
+      </w:r>
+    </w:p>
+    <w:p>
+      <w:pPr>
+        <w:ind w:left="720"/>
+      </w:pPr>
+      <w:r>
+        <w:tab/>
+      </w:r>
+      <w:r>
+        <w:tab/>
+      </w:r>
+      <w:r>
+        <w:rPr>
+          <w:rFonts w:hint="eastAsia"/>
+        </w:rPr>
+        <w:t>3.系统开始解释程序。</w:t>
+      </w:r>
+    </w:p>
+    <w:p>
+      <w:pPr>
+        <w:ind w:left="720"/>
+      </w:pPr>
+      <w:r>
         <w:lastRenderedPageBreak/>
+        <w:tab/>
+      </w:r>
+      <w:r>
+        <w:tab/>
+      </w:r>
+      <w:r>
+        <w:rPr>
+          <w:rFonts w:hint="eastAsia"/>
+        </w:rPr>
+        <w:t>4.系统绘图。</w:t>
+      </w:r>
+    </w:p>
+    <w:p>
+      <w:pPr>
+        <w:ind w:left="720"/>
+        <w:rPr>
+          <w:rFonts w:hint="eastAsia"/>
+        </w:rPr>
+      </w:pPr>
+      <w:r>
+        <w:tab/>
+      </w:r>
+      <w:r>
+        <w:tab/>
+      </w:r>
+      <w:r>
+        <w:rPr>
+          <w:rFonts w:hint="eastAsia"/>
+        </w:rPr>
+        <w:t>5.系统更新另外一名用户的画布</w:t>
+      </w:r>
+    </w:p>
+    <w:p>
+      <w:pPr>
+        <w:ind w:left="720"/>
+      </w:pPr>
+      <w:r>
+        <w:rPr>
+          <w:rFonts w:hint="eastAsia"/>
+        </w:rPr>
         <w:t>扩展流程：</w:t>
       </w:r>
       <w:r>
@@ -4444,18 +4554,24 @@
         <w:rPr>
           <w:rFonts w:hint="eastAsia"/>
         </w:rPr>
-        <w:t>3a.用户已被禁用/启用。</w:t>
-      </w:r>
-    </w:p>
-    <w:p>
-      <w:pPr>
-        <w:ind w:left="1440" w:firstLine="720"/>
-      </w:pPr>
-      <w:r>
-        <w:rPr>
-          <w:rFonts w:hint="eastAsia"/>
-        </w:rPr>
-        <w:t>1.系统进行提示。</w:t>
+        <w:t>3a.系统监测到程序错误</w:t>
+      </w:r>
+    </w:p>
+    <w:p>
+      <w:pPr>
+        <w:ind w:left="720"/>
+      </w:pPr>
+      <w:r>
+        <w:tab/>
+      </w:r>
+      <w:r>
+        <w:tab/>
+      </w:r>
+      <w:r>
+        <w:rPr>
+          <w:rFonts w:hint="eastAsia"/>
+        </w:rPr>
+        <w:t>1.系统报告错误行数，并提醒用户重新编程。</w:t>
       </w:r>
     </w:p>
     <w:p>
@@ -4470,7 +4586,19 @@
         <w:rPr>
           <w:rFonts w:hint="eastAsia"/>
         </w:rPr>
-        <w:t>3.1.8</w:t>
+        <w:t>3</w:t>
+      </w:r>
+      <w:r>
+        <w:rPr>
+          <w:rFonts w:hint="eastAsia"/>
+        </w:rPr>
+        <w:t>.1.</w:t>
+      </w:r>
+      <w:r>
+        <w:rPr>
+          <w:rFonts w:hint="eastAsia"/>
+        </w:rPr>
+        <w:t>8</w:t>
       </w:r>
       <w:r>
         <w:t xml:space="preserve"> </w:t>
@@ -4479,7 +4607,7 @@
         <w:rPr>
           <w:rFonts w:hint="eastAsia"/>
         </w:rPr>
-        <w:t>发布通知规约</w:t>
+        <w:t>用户管理规约</w:t>
       </w:r>
     </w:p>
     <w:p>
@@ -4499,7 +4627,7 @@
         <w:rPr>
           <w:rFonts w:hint="eastAsia"/>
         </w:rPr>
-        <w:t>发布通知</w:t>
+        <w:t>用户管理</w:t>
       </w:r>
     </w:p>
     <w:p>
@@ -4559,7 +4687,7 @@
         <w:rPr>
           <w:rFonts w:hint="eastAsia"/>
         </w:rPr>
-        <w:t>用户收到通知</w:t>
+        <w:t>用户状态改变</w:t>
       </w:r>
     </w:p>
     <w:p>
@@ -4579,106 +4707,72 @@
         <w:rPr>
           <w:rFonts w:hint="eastAsia"/>
         </w:rPr>
-        <w:t>1.</w:t>
-      </w:r>
-      <w:r>
-        <w:rPr>
-          <w:rFonts w:hint="eastAsia"/>
-        </w:rPr>
-        <w:t>管理员点击发布按钮</w:t>
-      </w:r>
-      <w:r>
-        <w:rPr>
-          <w:rFonts w:hint="eastAsia"/>
-        </w:rPr>
-        <w:t>。</w:t>
-      </w:r>
-    </w:p>
-    <w:p>
-      <w:pPr>
-        <w:ind w:left="720"/>
-      </w:pPr>
-      <w:r>
-        <w:tab/>
-      </w:r>
-      <w:r>
-        <w:tab/>
-      </w:r>
-      <w:r>
-        <w:rPr>
-          <w:rFonts w:hint="eastAsia"/>
-        </w:rPr>
-        <w:t>2.</w:t>
-      </w:r>
-      <w:r>
-        <w:rPr>
-          <w:rFonts w:hint="eastAsia"/>
-        </w:rPr>
-        <w:t>管理员输入要发布的通知文字</w:t>
-      </w:r>
-      <w:r>
-        <w:rPr>
-          <w:rFonts w:hint="eastAsia"/>
-        </w:rPr>
-        <w:t>。</w:t>
-      </w:r>
-    </w:p>
-    <w:p>
-      <w:pPr>
-        <w:ind w:left="720"/>
-      </w:pPr>
-      <w:r>
-        <w:tab/>
-      </w:r>
-      <w:r>
-        <w:tab/>
-      </w:r>
-      <w:r>
-        <w:rPr>
-          <w:rFonts w:hint="eastAsia"/>
-        </w:rPr>
-        <w:t>3.</w:t>
-      </w:r>
-      <w:r>
-        <w:rPr>
-          <w:rFonts w:hint="eastAsia"/>
-        </w:rPr>
-        <w:t>管理员点击完成按钮</w:t>
-      </w:r>
-      <w:r>
-        <w:rPr>
-          <w:rFonts w:hint="eastAsia"/>
-        </w:rPr>
-        <w:t>。</w:t>
-      </w:r>
-    </w:p>
-    <w:p>
-      <w:pPr>
-        <w:ind w:left="720"/>
-      </w:pPr>
-      <w:r>
-        <w:tab/>
-      </w:r>
-      <w:r>
-        <w:tab/>
-      </w:r>
-      <w:r>
-        <w:rPr>
-          <w:rFonts w:hint="eastAsia"/>
-        </w:rPr>
-        <w:t>4.</w:t>
-      </w:r>
-      <w:r>
-        <w:rPr>
-          <w:rFonts w:hint="eastAsia"/>
-        </w:rPr>
-        <w:t>系统向用户发布通知</w:t>
-      </w:r>
-      <w:r>
-        <w:rPr>
-          <w:rFonts w:hint="eastAsia"/>
-        </w:rPr>
-        <w:t>。</w:t>
+        <w:t>1.管理员点击用户管理按钮。</w:t>
+      </w:r>
+    </w:p>
+    <w:p>
+      <w:pPr>
+        <w:ind w:left="720"/>
+      </w:pPr>
+      <w:r>
+        <w:tab/>
+      </w:r>
+      <w:r>
+        <w:tab/>
+      </w:r>
+      <w:r>
+        <w:rPr>
+          <w:rFonts w:hint="eastAsia"/>
+        </w:rPr>
+        <w:t>2.系统显示用户列表。</w:t>
+      </w:r>
+    </w:p>
+    <w:p>
+      <w:pPr>
+        <w:ind w:left="720"/>
+      </w:pPr>
+      <w:r>
+        <w:tab/>
+      </w:r>
+      <w:r>
+        <w:tab/>
+      </w:r>
+      <w:r>
+        <w:rPr>
+          <w:rFonts w:hint="eastAsia"/>
+        </w:rPr>
+        <w:t>3.管理员</w:t>
+      </w:r>
+      <w:proofErr w:type="gramStart"/>
+      <w:r>
+        <w:rPr>
+          <w:rFonts w:hint="eastAsia"/>
+        </w:rPr>
+        <w:t>点击某</w:t>
+      </w:r>
+      <w:proofErr w:type="gramEnd"/>
+      <w:r>
+        <w:rPr>
+          <w:rFonts w:hint="eastAsia"/>
+        </w:rPr>
+        <w:t>用户对应的禁用/启用按钮。</w:t>
+      </w:r>
+    </w:p>
+    <w:p>
+      <w:pPr>
+        <w:ind w:left="720"/>
+      </w:pPr>
+      <w:r>
+        <w:tab/>
+      </w:r>
+      <w:r>
+        <w:tab/>
+      </w:r>
+      <w:r>
+        <w:rPr>
+          <w:rFonts w:hint="eastAsia"/>
+        </w:rPr>
+        <w:t>4.系统更新数据库中用户的状态。</w:t>
       </w:r>
     </w:p>
     <w:p>
@@ -4698,25 +4792,7 @@
         <w:rPr>
           <w:rFonts w:hint="eastAsia"/>
         </w:rPr>
-        <w:t>4</w:t>
-      </w:r>
-      <w:r>
-        <w:rPr>
-          <w:rFonts w:hint="eastAsia"/>
-        </w:rPr>
-        <w:t>a.</w:t>
-      </w:r>
-      <w:r>
-        <w:rPr>
-          <w:rFonts w:hint="eastAsia"/>
-        </w:rPr>
-        <w:t>网络错误等异常情况</w:t>
-      </w:r>
-      <w:r>
-        <w:rPr>
-          <w:rFonts w:hint="eastAsia"/>
-        </w:rPr>
-        <w:t>。</w:t>
+        <w:t>3a.用户已被禁用/启用。</w:t>
       </w:r>
     </w:p>
     <w:p>
@@ -4727,19 +4803,7 @@
         <w:rPr>
           <w:rFonts w:hint="eastAsia"/>
         </w:rPr>
-        <w:t>1.系统</w:t>
-      </w:r>
-      <w:r>
-        <w:rPr>
-          <w:rFonts w:hint="eastAsia"/>
-        </w:rPr>
-        <w:t>提示管理员重新发布</w:t>
-      </w:r>
-      <w:r>
-        <w:rPr>
-          <w:rFonts w:hint="eastAsia"/>
-        </w:rPr>
-        <w:t>。</w:t>
+        <w:t>1.系统进行提示。</w:t>
       </w:r>
     </w:p>
     <w:p>
@@ -4757,6 +4821,9 @@
         <w:t>3.1.</w:t>
       </w:r>
       <w:r>
+        <w:rPr>
+          <w:rFonts w:hint="eastAsia"/>
+        </w:rPr>
         <w:t>9</w:t>
       </w:r>
       <w:r>
@@ -4766,7 +4833,7 @@
         <w:rPr>
           <w:rFonts w:hint="eastAsia"/>
         </w:rPr>
-        <w:t>发布关卡规约</w:t>
+        <w:t>发布通知规约</w:t>
       </w:r>
     </w:p>
     <w:p>
@@ -4786,7 +4853,7 @@
         <w:rPr>
           <w:rFonts w:hint="eastAsia"/>
         </w:rPr>
-        <w:t>发布关卡</w:t>
+        <w:t>发布通知</w:t>
       </w:r>
     </w:p>
     <w:p>
@@ -4826,13 +4893,7 @@
         <w:rPr>
           <w:rFonts w:hint="eastAsia"/>
         </w:rPr>
-        <w:t>管理员</w:t>
-      </w:r>
-      <w:r>
-        <w:rPr>
-          <w:rFonts w:hint="eastAsia"/>
-        </w:rPr>
-        <w:t>完成登录</w:t>
+        <w:t>管理员完成登录</w:t>
       </w:r>
     </w:p>
     <w:p>
@@ -4852,7 +4913,7 @@
         <w:rPr>
           <w:rFonts w:hint="eastAsia"/>
         </w:rPr>
-        <w:t>系统在数据库中增加关卡</w:t>
+        <w:t>用户收到通知</w:t>
       </w:r>
     </w:p>
     <w:p>
@@ -4878,7 +4939,7 @@
         <w:rPr>
           <w:rFonts w:hint="eastAsia"/>
         </w:rPr>
-        <w:t>管理员点击增加关卡按钮</w:t>
+        <w:t>管理员点击发布按钮</w:t>
       </w:r>
       <w:r>
         <w:rPr>
@@ -4907,7 +4968,7 @@
         <w:rPr>
           <w:rFonts w:hint="eastAsia"/>
         </w:rPr>
-        <w:t>管理员编写关卡</w:t>
+        <w:t>管理员输入要发布的通知文字</w:t>
       </w:r>
       <w:r>
         <w:rPr>
@@ -4965,7 +5026,68 @@
         <w:rPr>
           <w:rFonts w:hint="eastAsia"/>
         </w:rPr>
-        <w:t>系统在数据库中增加关卡</w:t>
+        <w:t>系统向用户发布通知</w:t>
+      </w:r>
+      <w:r>
+        <w:rPr>
+          <w:rFonts w:hint="eastAsia"/>
+        </w:rPr>
+        <w:t>。</w:t>
+      </w:r>
+    </w:p>
+    <w:p>
+      <w:pPr>
+        <w:ind w:left="720"/>
+      </w:pPr>
+      <w:r>
+        <w:rPr>
+          <w:rFonts w:hint="eastAsia"/>
+        </w:rPr>
+        <w:t>扩展流程：</w:t>
+      </w:r>
+      <w:r>
+        <w:tab/>
+      </w:r>
+      <w:r>
+        <w:rPr>
+          <w:rFonts w:hint="eastAsia"/>
+        </w:rPr>
+        <w:t>4</w:t>
+      </w:r>
+      <w:r>
+        <w:rPr>
+          <w:rFonts w:hint="eastAsia"/>
+        </w:rPr>
+        <w:t>a.</w:t>
+      </w:r>
+      <w:r>
+        <w:rPr>
+          <w:rFonts w:hint="eastAsia"/>
+        </w:rPr>
+        <w:t>网络错误等异常情况</w:t>
+      </w:r>
+      <w:r>
+        <w:rPr>
+          <w:rFonts w:hint="eastAsia"/>
+        </w:rPr>
+        <w:t>。</w:t>
+      </w:r>
+    </w:p>
+    <w:p>
+      <w:pPr>
+        <w:ind w:left="1440" w:firstLine="720"/>
+      </w:pPr>
+      <w:r>
+        <w:rPr>
+          <w:rFonts w:hint="eastAsia"/>
+        </w:rPr>
+        <w:t>1.系统</w:t>
+      </w:r>
+      <w:r>
+        <w:rPr>
+          <w:rFonts w:hint="eastAsia"/>
+        </w:rPr>
+        <w:t>提示管理员重新发布</w:t>
       </w:r>
       <w:r>
         <w:rPr>
@@ -5186,6 +5308,7 @@
         <w:rPr>
           <w:rFonts w:hint="eastAsia"/>
         </w:rPr>
+        <w:lastRenderedPageBreak/>
         <w:t>3.3.4</w:t>
       </w:r>
       <w:r>
@@ -5221,7 +5344,6 @@
         <w:rPr>
           <w:rFonts w:hint="eastAsia"/>
         </w:rPr>
-        <w:lastRenderedPageBreak/>
         <w:t>3</w:t>
       </w:r>
       <w:r>
@@ -5742,6 +5864,7 @@
         <w:rPr>
           <w:rFonts w:hint="eastAsia"/>
         </w:rPr>
+        <w:lastRenderedPageBreak/>
         <w:t>联机用户文档和帮助系统需求</w:t>
       </w:r>
       <w:bookmarkEnd w:id="36"/>
@@ -5790,7 +5913,6 @@
           <w:rFonts w:hint="eastAsia"/>
           <w:szCs w:val="22"/>
         </w:rPr>
-        <w:lastRenderedPageBreak/>
         <w:t>帮助系统需求</w:t>
       </w:r>
     </w:p>
@@ -6522,7 +6644,19 @@
             <w:rPr>
               <w:rFonts w:ascii="Times New Roman"/>
             </w:rPr>
-            <w:t xml:space="preserve">  Version:           &lt;1.0&gt;</w:t>
+            <w:t xml:space="preserve">  Version:           &lt;</w:t>
+          </w:r>
+          <w:r>
+            <w:rPr>
+              <w:rFonts w:ascii="Times New Roman" w:hint="eastAsia"/>
+            </w:rPr>
+            <w:t>2</w:t>
+          </w:r>
+          <w:r>
+            <w:rPr>
+              <w:rFonts w:ascii="Times New Roman"/>
+            </w:rPr>
+            <w:t>.0&gt;</w:t>
           </w:r>
         </w:p>
       </w:tc>
@@ -6578,6 +6712,12 @@
           </w:r>
           <w:r>
             <w:rPr>
+              <w:rFonts w:ascii="Times New Roman" w:hint="eastAsia"/>
+            </w:rPr>
+            <w:t>1</w:t>
+          </w:r>
+          <w:r>
+            <w:rPr>
               <w:rFonts w:ascii="Times New Roman"/>
             </w:rPr>
             <w:t xml:space="preserve">7 </w:t>
@@ -6592,7 +6732,13 @@
             <w:rPr>
               <w:rFonts w:ascii="Times New Roman"/>
             </w:rPr>
-            <w:t>10</w:t>
+            <w:t>1</w:t>
+          </w:r>
+          <w:r>
+            <w:rPr>
+              <w:rFonts w:ascii="Times New Roman" w:hint="eastAsia"/>
+            </w:rPr>
+            <w:t>1</w:t>
           </w:r>
           <w:r>
             <w:rPr>
@@ -7546,6 +7692,7 @@
   <w:style w:type="paragraph" w:customStyle="1" w:styleId="Bullet">
     <w:name w:val="Bullet"/>
     <w:basedOn w:val="a"/>
+    <w:qFormat/>
     <w:pPr>
       <w:widowControl/>
       <w:tabs>
